--- a/ttyServer/doc/配置文档 - 副本.docx
+++ b/ttyServer/doc/配置文档 - 副本.docx
@@ -5,7 +5,7 @@
     <w:p>
       <w:pPr>
         <w:rPr>
-          <w:rFonts w:ascii="Times New Roman" w:hAnsi="Times New Roman" w:cs="Times New Roman" w:hint="eastAsia"/>
+          <w:rFonts w:ascii="Times New Roman" w:hAnsi="Times New Roman" w:cs="Times New Roman"/>
           <w:sz w:val="24"/>
           <w:szCs w:val="24"/>
         </w:rPr>
@@ -15,7 +15,7 @@
       <w:pPr>
         <w:jc w:val="center"/>
         <w:rPr>
-          <w:rFonts w:ascii="Times New Roman" w:hAnsi="Times New Roman" w:cs="Times New Roman" w:hint="eastAsia"/>
+          <w:rFonts w:ascii="Times New Roman" w:hAnsi="Times New Roman" w:cs="Times New Roman"/>
           <w:b/>
           <w:sz w:val="44"/>
           <w:szCs w:val="44"/>
@@ -44,7 +44,7 @@
       <w:pPr>
         <w:jc w:val="center"/>
         <w:rPr>
-          <w:rFonts w:ascii="Times New Roman" w:hAnsi="Times New Roman" w:cs="Times New Roman" w:hint="eastAsia"/>
+          <w:rFonts w:ascii="Times New Roman" w:hAnsi="Times New Roman" w:cs="Times New Roman"/>
           <w:b/>
           <w:sz w:val="44"/>
           <w:szCs w:val="44"/>
@@ -82,7 +82,7 @@
       <w:pPr>
         <w:jc w:val="center"/>
         <w:rPr>
-          <w:rFonts w:ascii="Times New Roman" w:hAnsi="Times New Roman" w:cs="Times New Roman" w:hint="eastAsia"/>
+          <w:rFonts w:ascii="Times New Roman" w:hAnsi="Times New Roman" w:cs="Times New Roman"/>
           <w:sz w:val="44"/>
           <w:szCs w:val="44"/>
         </w:rPr>
@@ -91,7 +91,7 @@
     <w:p>
       <w:pPr>
         <w:rPr>
-          <w:rFonts w:ascii="Times New Roman" w:hAnsi="Times New Roman" w:cs="Times New Roman" w:hint="eastAsia"/>
+          <w:rFonts w:ascii="Times New Roman" w:hAnsi="Times New Roman" w:cs="Times New Roman"/>
           <w:sz w:val="36"/>
           <w:szCs w:val="36"/>
         </w:rPr>
@@ -118,7 +118,7 @@
       <w:pPr>
         <w:ind w:firstLine="420"/>
         <w:rPr>
-          <w:rFonts w:ascii="Times New Roman" w:hAnsi="Times New Roman" w:cs="Times New Roman" w:hint="eastAsia"/>
+          <w:rFonts w:ascii="Times New Roman" w:hAnsi="Times New Roman" w:cs="Times New Roman"/>
           <w:sz w:val="24"/>
           <w:szCs w:val="24"/>
         </w:rPr>
@@ -239,7 +239,7 @@
     <w:p>
       <w:pPr>
         <w:rPr>
-          <w:rFonts w:ascii="Times New Roman" w:hAnsi="Times New Roman" w:cs="Times New Roman" w:hint="eastAsia"/>
+          <w:rFonts w:ascii="Times New Roman" w:hAnsi="Times New Roman" w:cs="Times New Roman"/>
           <w:sz w:val="36"/>
           <w:szCs w:val="36"/>
         </w:rPr>
@@ -266,34 +266,41 @@
       <w:pPr>
         <w:ind w:firstLine="420"/>
         <w:rPr>
+          <w:sz w:val="24"/>
+          <w:szCs w:val="24"/>
+        </w:rPr>
+      </w:pPr>
+      <w:r>
+        <w:rPr>
+          <w:rFonts w:ascii="Times New Roman" w:hAnsi="Times New Roman" w:cs="Times New Roman" w:hint="eastAsia"/>
+          <w:sz w:val="24"/>
+          <w:szCs w:val="24"/>
+        </w:rPr>
+        <w:t>实现</w:t>
+      </w:r>
+      <w:r>
+        <w:rPr>
+          <w:rFonts w:ascii="Times New Roman" w:hAnsi="Times New Roman" w:cs="Times New Roman" w:hint="eastAsia"/>
+          <w:sz w:val="24"/>
+          <w:szCs w:val="24"/>
+        </w:rPr>
+        <w:t>内蒙古</w:t>
+      </w:r>
+      <w:r>
+        <w:rPr>
+          <w:rFonts w:ascii="Times New Roman" w:hAnsi="Times New Roman" w:cs="Times New Roman" w:hint="eastAsia"/>
+          <w:sz w:val="24"/>
+          <w:szCs w:val="24"/>
+        </w:rPr>
+        <w:t>地区的</w:t>
+      </w:r>
+      <w:r>
+        <w:rPr>
           <w:rFonts w:hint="eastAsia"/>
           <w:sz w:val="24"/>
           <w:szCs w:val="24"/>
         </w:rPr>
-      </w:pPr>
-      <w:r>
-        <w:rPr>
-          <w:rFonts w:ascii="Times New Roman" w:hAnsi="Times New Roman" w:cs="Times New Roman" w:hint="eastAsia"/>
-          <w:sz w:val="24"/>
-          <w:szCs w:val="24"/>
-        </w:rPr>
-        <w:t>实现</w:t>
-      </w:r>
-      <w:r>
-        <w:rPr>
-          <w:rFonts w:ascii="Times New Roman" w:hAnsi="Times New Roman" w:cs="Times New Roman" w:hint="eastAsia"/>
-          <w:sz w:val="24"/>
-          <w:szCs w:val="24"/>
-        </w:rPr>
-        <w:t>内蒙古</w:t>
-      </w:r>
-      <w:r>
-        <w:rPr>
-          <w:rFonts w:ascii="Times New Roman" w:hAnsi="Times New Roman" w:cs="Times New Roman" w:hint="eastAsia"/>
-          <w:sz w:val="24"/>
-          <w:szCs w:val="24"/>
-        </w:rPr>
-        <w:t>地区的</w:t>
+        <w:t>升级改造</w:t>
       </w:r>
       <w:r>
         <w:rPr>
@@ -301,52 +308,51 @@
           <w:sz w:val="24"/>
           <w:szCs w:val="24"/>
         </w:rPr>
-        <w:t>升级改造</w:t>
-      </w:r>
-      <w:r>
-        <w:rPr>
-          <w:rFonts w:hint="eastAsia"/>
-          <w:sz w:val="24"/>
-          <w:szCs w:val="24"/>
-        </w:rPr>
         <w:t>功能。</w:t>
       </w:r>
     </w:p>
     <w:p>
       <w:pPr>
+        <w:rPr>
+          <w:b/>
+          <w:sz w:val="36"/>
+          <w:szCs w:val="36"/>
+        </w:rPr>
+      </w:pPr>
+      <w:r>
         <w:rPr>
           <w:rFonts w:hint="eastAsia"/>
           <w:b/>
           <w:sz w:val="36"/>
           <w:szCs w:val="36"/>
         </w:rPr>
+        <w:t>参数配置：</w:t>
+      </w:r>
+    </w:p>
+    <w:p>
+      <w:pPr>
+        <w:rPr>
+          <w:rFonts w:ascii="Times New Roman" w:hAnsi="Times New Roman" w:cs="Times New Roman"/>
+          <w:sz w:val="24"/>
+          <w:szCs w:val="24"/>
+        </w:rPr>
       </w:pPr>
       <w:r>
         <w:rPr>
           <w:rFonts w:hint="eastAsia"/>
           <w:b/>
-          <w:sz w:val="36"/>
-          <w:szCs w:val="36"/>
-        </w:rPr>
-        <w:t>参数配置：</w:t>
-      </w:r>
-    </w:p>
-    <w:p>
-      <w:pPr>
-        <w:rPr>
-          <w:rFonts w:ascii="Times New Roman" w:hAnsi="Times New Roman" w:cs="Times New Roman" w:hint="eastAsia"/>
-          <w:sz w:val="24"/>
-          <w:szCs w:val="24"/>
-        </w:rPr>
-      </w:pPr>
+          <w:sz w:val="24"/>
+          <w:szCs w:val="24"/>
+        </w:rPr>
+        <w:tab/>
+      </w:r>
       <w:r>
         <w:rPr>
           <w:rFonts w:hint="eastAsia"/>
-          <w:b/>
-          <w:sz w:val="24"/>
-          <w:szCs w:val="24"/>
-        </w:rPr>
-        <w:tab/>
+          <w:sz w:val="24"/>
+          <w:szCs w:val="24"/>
+        </w:rPr>
+        <w:t>根据现场</w:t>
       </w:r>
       <w:r>
         <w:rPr>
@@ -354,7 +360,7 @@
           <w:sz w:val="24"/>
           <w:szCs w:val="24"/>
         </w:rPr>
-        <w:t>根据现场</w:t>
+        <w:t>使用需配置侦听端口，侦听到客户连接后且连接成功后，本机开始主动发送服务报文到客户端（每秒</w:t>
       </w:r>
       <w:r>
         <w:rPr>
@@ -362,7 +368,7 @@
           <w:sz w:val="24"/>
           <w:szCs w:val="24"/>
         </w:rPr>
-        <w:t>使用需配置侦听端口，侦听到客户连接后且连接成功后，本机开始主动发送服务报文到客户端（每秒</w:t>
+        <w:t>1</w:t>
       </w:r>
       <w:r>
         <w:rPr>
@@ -370,30 +376,22 @@
           <w:sz w:val="24"/>
           <w:szCs w:val="24"/>
         </w:rPr>
-        <w:t>1</w:t>
-      </w:r>
-      <w:r>
-        <w:rPr>
-          <w:rFonts w:hint="eastAsia"/>
-          <w:sz w:val="24"/>
-          <w:szCs w:val="24"/>
-        </w:rPr>
         <w:t>帧）。如本机的默认参数与现场不符，需做对应修改，修改方法如下：</w:t>
       </w:r>
     </w:p>
     <w:p>
       <w:pPr>
         <w:rPr>
-          <w:rFonts w:ascii="Times New Roman" w:hAnsi="Times New Roman" w:cs="Times New Roman" w:hint="eastAsia"/>
-          <w:sz w:val="24"/>
-          <w:szCs w:val="24"/>
-        </w:rPr>
-      </w:pPr>
-    </w:p>
-    <w:p>
-      <w:pPr>
-        <w:rPr>
-          <w:rFonts w:ascii="Times New Roman" w:hAnsi="Times New Roman" w:cs="Times New Roman" w:hint="eastAsia"/>
+          <w:rFonts w:ascii="Times New Roman" w:hAnsi="Times New Roman" w:cs="Times New Roman"/>
+          <w:sz w:val="24"/>
+          <w:szCs w:val="24"/>
+        </w:rPr>
+      </w:pPr>
+    </w:p>
+    <w:p>
+      <w:pPr>
+        <w:rPr>
+          <w:rFonts w:ascii="Times New Roman" w:hAnsi="Times New Roman" w:cs="Times New Roman"/>
           <w:sz w:val="24"/>
           <w:szCs w:val="24"/>
         </w:rPr>
@@ -485,7 +483,7 @@
             <w:pPr>
               <w:jc w:val="center"/>
               <w:rPr>
-                <w:rFonts w:ascii="Times New Roman" w:hAnsi="Times New Roman" w:cs="Times New Roman" w:hint="eastAsia"/>
+                <w:rFonts w:ascii="Times New Roman" w:hAnsi="Times New Roman" w:cs="Times New Roman"/>
                 <w:sz w:val="24"/>
                 <w:szCs w:val="24"/>
               </w:rPr>
@@ -2603,7 +2601,7 @@
       <w:pPr>
         <w:pStyle w:val="1"/>
         <w:rPr>
-          <w:rFonts w:ascii="Times New Roman" w:hAnsi="Times New Roman" w:cs="Times New Roman" w:hint="eastAsia"/>
+          <w:rFonts w:ascii="Times New Roman" w:hAnsi="Times New Roman" w:cs="Times New Roman"/>
           <w:b w:val="0"/>
           <w:sz w:val="24"/>
           <w:szCs w:val="24"/>
@@ -2665,11 +2663,6 @@
       </w:r>
     </w:p>
     <w:p>
-      <w:pPr>
-        <w:rPr>
-          <w:rFonts w:hint="eastAsia"/>
-        </w:rPr>
-      </w:pPr>
       <w:r>
         <w:rPr>
           <w:rFonts w:hint="eastAsia"/>
@@ -2730,7 +2723,7 @@
     <w:p>
       <w:pPr>
         <w:rPr>
-          <w:rFonts w:ascii="Times New Roman" w:hAnsi="Times New Roman" w:cs="Times New Roman" w:hint="eastAsia"/>
+          <w:rFonts w:ascii="Times New Roman" w:hAnsi="Times New Roman" w:cs="Times New Roman"/>
           <w:sz w:val="24"/>
           <w:szCs w:val="24"/>
         </w:rPr>
@@ -3155,7 +3148,7 @@
     <w:p>
       <w:pPr>
         <w:rPr>
-          <w:rFonts w:ascii="Times New Roman" w:hAnsi="Times New Roman" w:cs="Times New Roman" w:hint="eastAsia"/>
+          <w:rFonts w:ascii="Times New Roman" w:hAnsi="Times New Roman" w:cs="Times New Roman"/>
           <w:b/>
           <w:color w:val="1F497D" w:themeColor="text2"/>
         </w:rPr>
@@ -3714,16 +3707,16 @@
     <w:p>
       <w:pPr>
         <w:rPr>
-          <w:rFonts w:ascii="Times New Roman" w:hAnsi="Times New Roman" w:cs="Times New Roman" w:hint="eastAsia"/>
-          <w:sz w:val="24"/>
-          <w:szCs w:val="24"/>
-        </w:rPr>
-      </w:pPr>
-    </w:p>
-    <w:p>
-      <w:pPr>
-        <w:rPr>
-          <w:rFonts w:ascii="Times New Roman" w:hAnsi="Times New Roman" w:cs="Times New Roman" w:hint="eastAsia"/>
+          <w:rFonts w:ascii="Times New Roman" w:hAnsi="Times New Roman" w:cs="Times New Roman"/>
+          <w:sz w:val="24"/>
+          <w:szCs w:val="24"/>
+        </w:rPr>
+      </w:pPr>
+    </w:p>
+    <w:p>
+      <w:pPr>
+        <w:rPr>
+          <w:rFonts w:ascii="Times New Roman" w:hAnsi="Times New Roman" w:cs="Times New Roman"/>
           <w:sz w:val="24"/>
           <w:szCs w:val="24"/>
         </w:rPr>
@@ -3850,7 +3843,7 @@
     </w:p>
     <w:p>
       <w:pPr>
-        <w:ind w:left="3360" w:firstLine="420"/>
+        <w:ind w:leftChars="1300" w:left="2730" w:firstLine="210"/>
         <w:rPr>
           <w:rFonts w:ascii="Times New Roman" w:hAnsi="Times New Roman" w:cs="Times New Roman"/>
           <w:sz w:val="24"/>
@@ -3888,6 +3881,14 @@
           <w:szCs w:val="24"/>
         </w:rPr>
         <w:t>张勋</w:t>
+      </w:r>
+      <w:r>
+        <w:rPr>
+          <w:rFonts w:ascii="Times New Roman" w:hAnsi="Times New Roman" w:cs="Times New Roman" w:hint="eastAsia"/>
+          <w:sz w:val="24"/>
+          <w:szCs w:val="24"/>
+        </w:rPr>
+        <w:t xml:space="preserve"> 13980642146</w:t>
       </w:r>
       <w:r>
         <w:rPr>
